--- a/trunk/doc/Moss-graph-viewr-ปก.docx
+++ b/trunk/doc/Moss-graph-viewr-ปก.docx
@@ -71,27 +71,7 @@
           <w:bCs/>
           <w:cs/>
         </w:rPr>
-        <w:t>ปริญญาวิทยา</w:t>
-      </w:r>
-      <w:proofErr w:type="spellStart"/>
-      <w:r>
-        <w:rPr>
-          <w:rFonts w:hint="cs"/>
-          <w:b/>
-          <w:bCs/>
-          <w:cs/>
-        </w:rPr>
-        <w:t>ศาสตร</w:t>
-      </w:r>
-      <w:proofErr w:type="spellEnd"/>
-      <w:r>
-        <w:rPr>
-          <w:rFonts w:hint="cs"/>
-          <w:b/>
-          <w:bCs/>
-          <w:cs/>
-        </w:rPr>
-        <w:t>บัณฑิต</w:t>
+        <w:t>ปริญญาวิทยาศาสตรบัณฑิต</w:t>
       </w:r>
     </w:p>
     <w:p>
@@ -308,14 +288,33 @@
       </w:r>
     </w:p>
     <w:sectPr>
-      <w:footerReference w:type="first" r:id="rId4"/>
+      <w:footerReference w:type="first" r:id="rId6"/>
       <w:pgSz w:w="11906" w:h="16838"/>
-      <w:pgMar w:top="1440" w:right="1440" w:bottom="1440" w:left="1440" w:header="708" w:footer="708" w:gutter="0"/>
+      <w:pgMar w:top="2127" w:right="1440" w:bottom="1440" w:left="1440" w:header="708" w:footer="708" w:gutter="0"/>
       <w:cols w:space="708"/>
       <w:docGrid w:linePitch="360"/>
     </w:sectPr>
   </w:body>
 </w:document>
+</file>
+
+<file path=word/endnotes.xml><?xml version="1.0" encoding="utf-8"?>
+<w:endnotes xmlns:ve="http://schemas.openxmlformats.org/markup-compatibility/2006" xmlns:o="urn:schemas-microsoft-com:office:office" xmlns:r="http://schemas.openxmlformats.org/officeDocument/2006/relationships" xmlns:m="http://schemas.openxmlformats.org/officeDocument/2006/math" xmlns:v="urn:schemas-microsoft-com:vml" xmlns:wp="http://schemas.openxmlformats.org/drawingml/2006/wordprocessingDrawing" xmlns:w10="urn:schemas-microsoft-com:office:word" xmlns:w="http://schemas.openxmlformats.org/wordprocessingml/2006/main" xmlns:wne="http://schemas.microsoft.com/office/word/2006/wordml">
+  <w:endnote w:type="separator" w:id="0">
+    <w:p>
+      <w:r>
+        <w:separator/>
+      </w:r>
+    </w:p>
+  </w:endnote>
+  <w:endnote w:type="continuationSeparator" w:id="1">
+    <w:p>
+      <w:r>
+        <w:continuationSeparator/>
+      </w:r>
+    </w:p>
+  </w:endnote>
+</w:endnotes>
 </file>
 
 <file path=word/footer1.xml><?xml version="1.0" encoding="utf-8"?>
@@ -328,7 +327,6 @@
         <w:docPartUnique/>
       </w:docPartObj>
     </w:sdtPr>
-    <w:sdtEndPr/>
     <w:sdtContent>
       <w:p>
         <w:pPr>
@@ -355,10 +353,10 @@
         </w:r>
         <w:r>
           <w:rPr>
-            <w:rFonts w:cs="Calibri"/>
             <w:noProof/>
             <w:color w:val="FFFFFF" w:themeColor="background1"/>
-            <w:szCs w:val="22"/>
+            <w:szCs w:val="32"/>
+            <w:cs/>
             <w:lang w:val="th-TH"/>
           </w:rPr>
           <w:t>1</w:t>
@@ -378,6 +376,25 @@
     </w:pPr>
   </w:p>
 </w:ftr>
+</file>
+
+<file path=word/footnotes.xml><?xml version="1.0" encoding="utf-8"?>
+<w:footnotes xmlns:ve="http://schemas.openxmlformats.org/markup-compatibility/2006" xmlns:o="urn:schemas-microsoft-com:office:office" xmlns:r="http://schemas.openxmlformats.org/officeDocument/2006/relationships" xmlns:m="http://schemas.openxmlformats.org/officeDocument/2006/math" xmlns:v="urn:schemas-microsoft-com:vml" xmlns:wp="http://schemas.openxmlformats.org/drawingml/2006/wordprocessingDrawing" xmlns:w10="urn:schemas-microsoft-com:office:word" xmlns:w="http://schemas.openxmlformats.org/wordprocessingml/2006/main" xmlns:wne="http://schemas.microsoft.com/office/word/2006/wordml">
+  <w:footnote w:type="separator" w:id="0">
+    <w:p>
+      <w:r>
+        <w:separator/>
+      </w:r>
+    </w:p>
+  </w:footnote>
+  <w:footnote w:type="continuationSeparator" w:id="1">
+    <w:p>
+      <w:r>
+        <w:continuationSeparator/>
+      </w:r>
+    </w:p>
+  </w:footnote>
+</w:footnotes>
 </file>
 
 <file path=word/styles.xml><?xml version="1.0" encoding="utf-8"?>

--- a/trunk/doc/Moss-graph-viewr-ปก.docx
+++ b/trunk/doc/Moss-graph-viewr-ปก.docx
@@ -89,7 +89,25 @@
           <w:bCs/>
           <w:cs/>
         </w:rPr>
-        <w:t>สาขา วิทยาการคอมพิวเตอร์</w:t>
+        <w:t>สาขา</w:t>
+      </w:r>
+      <w:r>
+        <w:rPr>
+          <w:rFonts w:hint="cs"/>
+          <w:b/>
+          <w:bCs/>
+          <w:cs/>
+        </w:rPr>
+        <w:t>วิชา</w:t>
+      </w:r>
+      <w:r>
+        <w:rPr>
+          <w:rFonts w:hint="cs"/>
+          <w:b/>
+          <w:bCs/>
+          <w:cs/>
+        </w:rPr>
+        <w:t xml:space="preserve"> วิทยาการคอมพิวเตอร์</w:t>
       </w:r>
     </w:p>
     <w:p>
